--- a/22 - Requisitos do Sistema (SSS).docx
+++ b/22 - Requisitos do Sistema (SSS).docx
@@ -11,7 +11,6 @@
       </w:pPr>
       <w:r>
         <w:rPr>
-          <w:rFonts w:ascii="Arial" w:hAnsi="Arial"/>
           <w:u w:val="single"/>
         </w:rPr>
       </w:r>
@@ -29,8 +28,8 @@
           <w:lang w:val="x-none"/>
         </w:rPr>
       </w:pPr>
-      <w:bookmarkStart w:id="2" w:name="_Ref436641660"/>
-      <w:bookmarkStart w:id="3" w:name="_Toc454119878"/>
+      <w:bookmarkStart w:id="2" w:name="_Toc454119878"/>
+      <w:bookmarkStart w:id="3" w:name="_Ref436641660"/>
       <w:r>
         <w:rPr>
           <w:rFonts w:ascii="Arial" w:hAnsi="Arial"/>
@@ -63,6 +62,7 @@
       <w:tr>
         <w:trPr>
           <w:tblHeader w:val="true"/>
+          <w:trHeight w:val="288" w:hRule="atLeast"/>
           <w:cantSplit w:val="true"/>
         </w:trPr>
         <w:tc>
@@ -1378,9 +1378,7 @@
         </w:rPr>
       </w:pPr>
       <w:r>
-        <w:rPr>
-          <w:rFonts w:ascii="Arial" w:hAnsi="Arial"/>
-        </w:rPr>
+        <w:rPr/>
       </w:r>
     </w:p>
     <w:sectPr>

--- a/22 - Requisitos do Sistema (SSS).docx
+++ b/22 - Requisitos do Sistema (SSS).docx
@@ -149,7 +149,7 @@
             </w:pPr>
             <w:r>
               <w:rPr>
-                <w:rFonts w:ascii="Arial" w:hAnsi="Arial"/>
+                <w:rFonts w:ascii="Calibri" w:hAnsi="Calibri"/>
                 <w:lang w:val="x-none"/>
               </w:rPr>
               <w:t>SSS01</w:t>
@@ -174,10 +174,35 @@
             </w:pPr>
             <w:r>
               <w:rPr>
-                <w:rFonts w:ascii="Arial" w:hAnsi="Arial"/>
-                <w:lang w:val="x-none"/>
-              </w:rPr>
-              <w:t>O sistema deve permitir o cadastro de usuários.</w:t>
+                <w:rFonts w:ascii="Calibri" w:hAnsi="Calibri"/>
+                <w:lang w:val="x-none"/>
+              </w:rPr>
+              <w:t xml:space="preserve">O sistema deve permitir </w:t>
+            </w:r>
+            <w:r>
+              <w:rPr>
+                <w:rFonts w:ascii="Calibri" w:hAnsi="Calibri"/>
+                <w:lang w:val="x-none"/>
+              </w:rPr>
+              <w:t>que o atendente</w:t>
+            </w:r>
+            <w:r>
+              <w:rPr>
+                <w:rFonts w:eastAsia="Calibri" w:cs="" w:ascii="Calibri" w:hAnsi="Calibri" w:asciiTheme="minorHAnsi" w:cstheme="minorBidi" w:eastAsiaTheme="minorHAnsi" w:hAnsiTheme="minorHAnsi"/>
+                <w:color w:val="auto"/>
+                <w:kern w:val="0"/>
+                <w:sz w:val="22"/>
+                <w:szCs w:val="22"/>
+                <w:lang w:val="x-none" w:eastAsia="en-US" w:bidi="ar-SA"/>
+              </w:rPr>
+              <w:t xml:space="preserve"> consulte os trajes a rigor disponiveis</w:t>
+            </w:r>
+            <w:r>
+              <w:rPr>
+                <w:rFonts w:ascii="Calibri" w:hAnsi="Calibri"/>
+                <w:lang w:val="x-none"/>
+              </w:rPr>
+              <w:t>.</w:t>
             </w:r>
           </w:p>
         </w:tc>
@@ -203,7 +228,7 @@
             </w:pPr>
             <w:r>
               <w:rPr>
-                <w:rFonts w:ascii="Arial" w:hAnsi="Arial"/>
+                <w:rFonts w:ascii="Calibri" w:hAnsi="Calibri"/>
                 <w:lang w:val="x-none"/>
               </w:rPr>
               <w:t>SSS02</w:t>
@@ -226,10 +251,21 @@
             </w:pPr>
             <w:r>
               <w:rPr>
-                <w:rFonts w:ascii="Arial" w:hAnsi="Arial"/>
-                <w:lang w:val="x-none"/>
-              </w:rPr>
-              <w:t>O sistema deve permitir que o usuário faça o login.</w:t>
+                <w:rFonts w:ascii="Calibri" w:hAnsi="Calibri"/>
+                <w:lang w:val="x-none"/>
+              </w:rPr>
+              <w:t xml:space="preserve">O sistema deve permitir que o </w:t>
+            </w:r>
+            <w:r>
+              <w:rPr>
+                <w:rFonts w:eastAsia="Calibri" w:cs="" w:ascii="Calibri" w:hAnsi="Calibri" w:asciiTheme="minorHAnsi" w:cstheme="minorBidi" w:eastAsiaTheme="minorHAnsi" w:hAnsiTheme="minorHAnsi"/>
+                <w:color w:val="auto"/>
+                <w:kern w:val="0"/>
+                <w:sz w:val="22"/>
+                <w:szCs w:val="22"/>
+                <w:lang w:val="x-none" w:eastAsia="en-US" w:bidi="ar-SA"/>
+              </w:rPr>
+              <w:t>atendente reserve os trajes a rigor escolhidos.</w:t>
             </w:r>
           </w:p>
         </w:tc>
@@ -255,7 +291,7 @@
             </w:pPr>
             <w:r>
               <w:rPr>
-                <w:rFonts w:ascii="Arial" w:hAnsi="Arial"/>
+                <w:rFonts w:ascii="Calibri" w:hAnsi="Calibri"/>
                 <w:lang w:val="x-none"/>
               </w:rPr>
               <w:t>SSS03</w:t>
@@ -278,10 +314,10 @@
             </w:pPr>
             <w:r>
               <w:rPr>
-                <w:rFonts w:ascii="Arial" w:hAnsi="Arial"/>
-                <w:lang w:val="x-none"/>
-              </w:rPr>
-              <w:t>O sistema deve permitir que o usuário solicite recuperação de senha.</w:t>
+                <w:rFonts w:ascii="Calibri" w:hAnsi="Calibri"/>
+                <w:lang w:val="x-none"/>
+              </w:rPr>
+              <w:t>O sistema deve permitir que o atendendte preencha a ficha de medidas.</w:t>
             </w:r>
           </w:p>
         </w:tc>
@@ -307,7 +343,7 @@
             </w:pPr>
             <w:r>
               <w:rPr>
-                <w:rFonts w:ascii="Arial" w:hAnsi="Arial"/>
+                <w:rFonts w:ascii="Calibri" w:hAnsi="Calibri"/>
                 <w:lang w:val="x-none"/>
               </w:rPr>
               <w:t>SSS04</w:t>
@@ -330,10 +366,17 @@
             </w:pPr>
             <w:r>
               <w:rPr>
-                <w:rFonts w:ascii="Arial" w:hAnsi="Arial"/>
-                <w:lang w:val="x-none"/>
-              </w:rPr>
-              <w:t>O sistema deve permitir atualização do usuário.</w:t>
+                <w:rFonts w:ascii="Calibri" w:hAnsi="Calibri"/>
+                <w:lang w:val="x-none"/>
+              </w:rPr>
+              <w:t xml:space="preserve">O sistema deve permitir </w:t>
+            </w:r>
+            <w:r>
+              <w:rPr>
+                <w:rFonts w:ascii="Calibri" w:hAnsi="Calibri"/>
+                <w:lang w:val="x-none"/>
+              </w:rPr>
+              <w:t>que o atendente emita o contrato de locação.</w:t>
             </w:r>
           </w:p>
         </w:tc>
@@ -359,7 +402,7 @@
             </w:pPr>
             <w:r>
               <w:rPr>
-                <w:rFonts w:ascii="Arial" w:hAnsi="Arial"/>
+                <w:rFonts w:ascii="Calibri" w:hAnsi="Calibri"/>
                 <w:lang w:val="x-none"/>
               </w:rPr>
               <w:t>SSS05</w:t>
@@ -382,10 +425,10 @@
             </w:pPr>
             <w:r>
               <w:rPr>
-                <w:rFonts w:ascii="Arial" w:hAnsi="Arial"/>
-                <w:lang w:val="x-none"/>
-              </w:rPr>
-              <w:t>O sistema deve permitir o cadastro ilimitado de clientes.</w:t>
+                <w:rFonts w:ascii="Calibri" w:hAnsi="Calibri"/>
+                <w:lang w:val="x-none"/>
+              </w:rPr>
+              <w:t>O sistema deve permitir que o atendente  faça o lançamento da fatura.</w:t>
             </w:r>
           </w:p>
         </w:tc>
@@ -411,7 +454,7 @@
             </w:pPr>
             <w:r>
               <w:rPr>
-                <w:rFonts w:ascii="Arial" w:hAnsi="Arial"/>
+                <w:rFonts w:ascii="Calibri" w:hAnsi="Calibri"/>
                 <w:lang w:val="x-none"/>
               </w:rPr>
               <w:t>SSS06</w:t>
@@ -434,10 +477,10 @@
             </w:pPr>
             <w:r>
               <w:rPr>
-                <w:rFonts w:ascii="Arial" w:hAnsi="Arial"/>
-                <w:lang w:val="x-none"/>
-              </w:rPr>
-              <w:t>O sistema deve permitir a atualização dos clientes.</w:t>
+                <w:rFonts w:ascii="Calibri" w:hAnsi="Calibri"/>
+                <w:lang w:val="x-none"/>
+              </w:rPr>
+              <w:t>O sistema deve permitir que o atendente consulte os trajes a rigor locados.</w:t>
             </w:r>
           </w:p>
         </w:tc>
@@ -463,7 +506,7 @@
             </w:pPr>
             <w:r>
               <w:rPr>
-                <w:rFonts w:ascii="Arial" w:hAnsi="Arial"/>
+                <w:rFonts w:ascii="Calibri" w:hAnsi="Calibri"/>
                 <w:lang w:val="x-none"/>
               </w:rPr>
               <w:t>SSS07</w:t>
@@ -489,36 +532,9 @@
             </w:pPr>
             <w:r>
               <w:rPr>
-                <w:rFonts w:ascii="Arial" w:hAnsi="Arial"/>
-                <w:lang w:val="x-none"/>
-              </w:rPr>
-              <w:t>O sistema deve permitir inserir serviço</w:t>
-            </w:r>
-            <w:r>
-              <w:rPr>
-                <w:rFonts w:ascii="Arial" w:hAnsi="Arial"/>
-              </w:rPr>
-              <w:t>s a serem</w:t>
-            </w:r>
-            <w:r>
-              <w:rPr>
-                <w:rFonts w:ascii="Arial" w:hAnsi="Arial"/>
-                <w:lang w:val="x-none"/>
-              </w:rPr>
-              <w:t xml:space="preserve"> realizado</w:t>
-            </w:r>
-            <w:r>
-              <w:rPr>
-                <w:rFonts w:ascii="Arial" w:hAnsi="Arial"/>
-              </w:rPr>
-              <w:t>s</w:t>
-            </w:r>
-            <w:r>
-              <w:rPr>
-                <w:rFonts w:ascii="Arial" w:hAnsi="Arial"/>
-                <w:lang w:val="x-none"/>
-              </w:rPr>
-              <w:t>.</w:t>
+                <w:rFonts w:ascii="Calibri" w:hAnsi="Calibri"/>
+              </w:rPr>
+              <w:t>O sistema deve permitir que o atendente consulte os contratos de locações assinados.</w:t>
             </w:r>
           </w:p>
         </w:tc>
@@ -544,7 +560,7 @@
             </w:pPr>
             <w:r>
               <w:rPr>
-                <w:rFonts w:ascii="Arial" w:hAnsi="Arial"/>
+                <w:rFonts w:ascii="Calibri" w:hAnsi="Calibri"/>
                 <w:lang w:val="x-none"/>
               </w:rPr>
               <w:t>SSS08</w:t>
@@ -567,10 +583,10 @@
             </w:pPr>
             <w:r>
               <w:rPr>
-                <w:rFonts w:ascii="Arial" w:hAnsi="Arial"/>
-                <w:lang w:val="x-none"/>
-              </w:rPr>
-              <w:t>O sistema deve permitir a atualização dos serviços realizados.</w:t>
+                <w:rFonts w:ascii="Calibri" w:hAnsi="Calibri"/>
+                <w:lang w:val="x-none"/>
+              </w:rPr>
+              <w:t>O sistema deve permitir que o atendente consulte a ficha de medidas.</w:t>
             </w:r>
           </w:p>
         </w:tc>
@@ -596,10 +612,9 @@
             </w:pPr>
             <w:r>
               <w:rPr>
-                <w:rFonts w:ascii="Arial" w:hAnsi="Arial"/>
-                <w:lang w:val="x-none"/>
-              </w:rPr>
-              <w:t>SSS09</w:t>
+                <w:rFonts w:ascii="Calibri" w:hAnsi="Calibri"/>
+                <w:lang w:val="x-none"/>
+              </w:rPr>
             </w:r>
           </w:p>
         </w:tc>
@@ -619,10 +634,9 @@
             </w:pPr>
             <w:r>
               <w:rPr>
-                <w:rFonts w:ascii="Arial" w:hAnsi="Arial"/>
-                <w:lang w:val="x-none"/>
-              </w:rPr>
-              <w:t>O sistema deve permitir o cancelamento dos serviços.</w:t>
+                <w:rFonts w:ascii="Calibri" w:hAnsi="Calibri"/>
+                <w:lang w:val="x-none"/>
+              </w:rPr>
             </w:r>
           </w:p>
         </w:tc>
@@ -651,16 +665,8 @@
             </w:pPr>
             <w:r>
               <w:rPr>
-                <w:rFonts w:ascii="Arial" w:hAnsi="Arial"/>
-                <w:lang w:val="x-none"/>
-              </w:rPr>
-              <w:t>SSS1</w:t>
-            </w:r>
-            <w:r>
-              <w:rPr>
-                <w:rFonts w:ascii="Arial" w:hAnsi="Arial"/>
-              </w:rPr>
-              <w:t>0</w:t>
+                <w:rFonts w:ascii="Calibri" w:hAnsi="Calibri"/>
+              </w:rPr>
             </w:r>
           </w:p>
         </w:tc>
@@ -683,23 +689,8 @@
             </w:pPr>
             <w:r>
               <w:rPr>
-                <w:rFonts w:ascii="Arial" w:hAnsi="Arial"/>
-              </w:rPr>
-              <w:t xml:space="preserve">O sistema quando solicitado pelo usuário, deve oferecer a opção de </w:t>
-            </w:r>
-            <w:r>
-              <w:rPr>
-                <w:rFonts w:ascii="Arial" w:hAnsi="Arial"/>
-                <w:i/>
-                <w:iCs/>
-              </w:rPr>
-              <w:t xml:space="preserve">logout </w:t>
-            </w:r>
-            <w:r>
-              <w:rPr>
-                <w:rFonts w:ascii="Arial" w:hAnsi="Arial"/>
-              </w:rPr>
-              <w:t xml:space="preserve">do seu perfil. </w:t>
+                <w:rFonts w:ascii="Calibri" w:hAnsi="Calibri"/>
+              </w:rPr>
             </w:r>
           </w:p>
         </w:tc>
@@ -728,16 +719,8 @@
             </w:pPr>
             <w:r>
               <w:rPr>
-                <w:rFonts w:ascii="Arial" w:hAnsi="Arial"/>
-                <w:lang w:val="x-none"/>
-              </w:rPr>
-              <w:t>SSS1</w:t>
-            </w:r>
-            <w:r>
-              <w:rPr>
-                <w:rFonts w:ascii="Arial" w:hAnsi="Arial"/>
-              </w:rPr>
-              <w:t>1</w:t>
+                <w:rFonts w:ascii="Calibri" w:hAnsi="Calibri"/>
+              </w:rPr>
             </w:r>
           </w:p>
         </w:tc>
@@ -757,28 +740,9 @@
             </w:pPr>
             <w:r>
               <w:rPr>
-                <w:rFonts w:ascii="Arial" w:hAnsi="Arial"/>
-                <w:lang w:val="x-none"/>
-              </w:rPr>
-              <w:t>O sistema deve permitir inserir localidade de retirada d</w:t>
-            </w:r>
-            <w:r>
-              <w:rPr>
-                <w:rFonts w:eastAsia="Calibri" w:cs="" w:ascii="Arial" w:hAnsi="Arial" w:cstheme="minorBidi" w:eastAsiaTheme="minorHAnsi"/>
-                <w:color w:val="auto"/>
-                <w:kern w:val="0"/>
-                <w:sz w:val="22"/>
-                <w:szCs w:val="22"/>
-                <w:lang w:val="x-none" w:eastAsia="en-US" w:bidi="ar-SA"/>
-              </w:rPr>
-              <w:t>os trajes ajustados</w:t>
-            </w:r>
-            <w:r>
-              <w:rPr>
-                <w:rFonts w:ascii="Arial" w:hAnsi="Arial"/>
-                <w:lang w:val="x-none"/>
-              </w:rPr>
-              <w:t xml:space="preserve"> </w:t>
+                <w:rFonts w:ascii="Calibri" w:hAnsi="Calibri"/>
+                <w:lang w:val="x-none"/>
+              </w:rPr>
             </w:r>
           </w:p>
         </w:tc>
@@ -809,16 +773,8 @@
             </w:pPr>
             <w:r>
               <w:rPr>
-                <w:rFonts w:ascii="Arial" w:hAnsi="Arial"/>
-                <w:lang w:val="x-none"/>
-              </w:rPr>
-              <w:t>SSS1</w:t>
-            </w:r>
-            <w:r>
-              <w:rPr>
-                <w:rFonts w:ascii="Arial" w:hAnsi="Arial"/>
-              </w:rPr>
-              <w:t>2</w:t>
+                <w:rFonts w:ascii="Calibri" w:hAnsi="Calibri"/>
+              </w:rPr>
             </w:r>
           </w:p>
         </w:tc>
@@ -843,9 +799,8 @@
             </w:pPr>
             <w:r>
               <w:rPr>
-                <w:rFonts w:ascii="Arial" w:hAnsi="Arial"/>
-              </w:rPr>
-              <w:t>O sistema quando solicitado pelo usuário (administrador), deve adicionar novos usuários</w:t>
+                <w:rFonts w:ascii="Calibri" w:hAnsi="Calibri"/>
+              </w:rPr>
             </w:r>
           </w:p>
         </w:tc>
@@ -876,16 +831,8 @@
             </w:pPr>
             <w:r>
               <w:rPr>
-                <w:rFonts w:ascii="Arial" w:hAnsi="Arial"/>
-                <w:lang w:val="x-none"/>
-              </w:rPr>
-              <w:t>SSS1</w:t>
-            </w:r>
-            <w:r>
-              <w:rPr>
-                <w:rFonts w:ascii="Arial" w:hAnsi="Arial"/>
-              </w:rPr>
-              <w:t>3</w:t>
+                <w:rFonts w:ascii="Calibri" w:hAnsi="Calibri"/>
+              </w:rPr>
             </w:r>
           </w:p>
         </w:tc>
@@ -910,9 +857,8 @@
             </w:pPr>
             <w:r>
               <w:rPr>
-                <w:rFonts w:ascii="Arial" w:hAnsi="Arial"/>
-              </w:rPr>
-              <w:t>O sistema quando solicitado pelo usuário (administrador), deve alterar o usuário</w:t>
+                <w:rFonts w:ascii="Calibri" w:hAnsi="Calibri"/>
+              </w:rPr>
             </w:r>
           </w:p>
         </w:tc>
@@ -941,16 +887,8 @@
             </w:pPr>
             <w:r>
               <w:rPr>
-                <w:rFonts w:ascii="Arial" w:hAnsi="Arial"/>
-                <w:lang w:val="x-none"/>
-              </w:rPr>
-              <w:t>SSS1</w:t>
-            </w:r>
-            <w:r>
-              <w:rPr>
-                <w:rFonts w:ascii="Arial" w:hAnsi="Arial"/>
-              </w:rPr>
-              <w:t>4</w:t>
+                <w:rFonts w:ascii="Calibri" w:hAnsi="Calibri"/>
+              </w:rPr>
             </w:r>
           </w:p>
         </w:tc>
@@ -973,9 +911,8 @@
             </w:pPr>
             <w:r>
               <w:rPr>
-                <w:rFonts w:ascii="Arial" w:hAnsi="Arial"/>
-              </w:rPr>
-              <w:t>O sistema deve registrar no cadastro do novo usuário: Nome completo, Endereço, CEP, Telefone, Email e Senha</w:t>
+                <w:rFonts w:ascii="Calibri" w:hAnsi="Calibri"/>
+              </w:rPr>
             </w:r>
           </w:p>
         </w:tc>
@@ -1005,15 +942,7 @@
             <w:r>
               <w:rPr>
                 <w:rFonts w:ascii="Arial" w:hAnsi="Arial"/>
-                <w:lang w:val="x-none"/>
-              </w:rPr>
-              <w:t>SSS1</w:t>
-            </w:r>
-            <w:r>
-              <w:rPr>
-                <w:rFonts w:ascii="Arial" w:hAnsi="Arial"/>
-              </w:rPr>
-              <w:t>5</w:t>
+              </w:rPr>
             </w:r>
           </w:p>
         </w:tc>
@@ -1038,7 +967,6 @@
               <w:rPr>
                 <w:rFonts w:ascii="Arial" w:hAnsi="Arial"/>
               </w:rPr>
-              <w:t xml:space="preserve">O sistema deve tornar obrigatório todos os campos de cadastro, com exceção </w:t>
             </w:r>
           </w:p>
         </w:tc>
@@ -1068,15 +996,7 @@
             <w:r>
               <w:rPr>
                 <w:rFonts w:ascii="Arial" w:hAnsi="Arial"/>
-                <w:lang w:val="x-none"/>
-              </w:rPr>
-              <w:t>SSS1</w:t>
-            </w:r>
-            <w:r>
-              <w:rPr>
-                <w:rFonts w:ascii="Arial" w:hAnsi="Arial"/>
-              </w:rPr>
-              <w:t>6</w:t>
+              </w:rPr>
             </w:r>
           </w:p>
         </w:tc>
@@ -1101,21 +1021,6 @@
               <w:rPr>
                 <w:rFonts w:ascii="Arial" w:hAnsi="Arial"/>
               </w:rPr>
-              <w:t xml:space="preserve">O sistema deve solicitar a senha do usuário na autenticação de </w:t>
-            </w:r>
-            <w:r>
-              <w:rPr>
-                <w:rFonts w:ascii="Arial" w:hAnsi="Arial"/>
-                <w:i/>
-                <w:iCs/>
-              </w:rPr>
-              <w:t>login</w:t>
-            </w:r>
-            <w:r>
-              <w:rPr>
-                <w:rFonts w:ascii="Arial" w:hAnsi="Arial"/>
-              </w:rPr>
-              <w:t xml:space="preserve">. </w:t>
             </w:r>
           </w:p>
         </w:tc>
@@ -1145,15 +1050,7 @@
             <w:r>
               <w:rPr>
                 <w:rFonts w:ascii="Arial" w:hAnsi="Arial"/>
-                <w:lang w:val="x-none"/>
-              </w:rPr>
-              <w:t>SSS1</w:t>
-            </w:r>
-            <w:r>
-              <w:rPr>
-                <w:rFonts w:ascii="Arial" w:hAnsi="Arial"/>
-              </w:rPr>
-              <w:t>7</w:t>
+              </w:rPr>
             </w:r>
           </w:p>
         </w:tc>
@@ -1178,7 +1075,6 @@
               <w:rPr>
                 <w:rFonts w:ascii="Arial" w:hAnsi="Arial"/>
               </w:rPr>
-              <w:t>O servidor de hospedagem deverá suportar as tecnologias escolhidas para o desenvolvimento da solução web.</w:t>
             </w:r>
           </w:p>
         </w:tc>
@@ -1208,9 +1104,7 @@
             <w:r>
               <w:rPr>
                 <w:rFonts w:ascii="Arial" w:hAnsi="Arial"/>
-                <w:lang w:val="x-none"/>
-              </w:rPr>
-              <w:t>SSS18</w:t>
+              </w:rPr>
             </w:r>
           </w:p>
         </w:tc>
@@ -1235,7 +1129,6 @@
               <w:rPr>
                 <w:rFonts w:ascii="Arial" w:hAnsi="Arial"/>
               </w:rPr>
-              <w:t xml:space="preserve">Para ter acesso à solução o usuário deverá estar conectado à internet </w:t>
             </w:r>
           </w:p>
         </w:tc>
@@ -1265,15 +1158,7 @@
             <w:r>
               <w:rPr>
                 <w:rFonts w:ascii="Arial" w:hAnsi="Arial"/>
-                <w:lang w:val="x-none"/>
-              </w:rPr>
-              <w:t>SSS</w:t>
-            </w:r>
-            <w:r>
-              <w:rPr>
-                <w:rFonts w:ascii="Arial" w:hAnsi="Arial"/>
-              </w:rPr>
-              <w:t>19</w:t>
+              </w:rPr>
             </w:r>
           </w:p>
         </w:tc>
@@ -1298,7 +1183,6 @@
               <w:rPr>
                 <w:rFonts w:ascii="Arial" w:hAnsi="Arial"/>
               </w:rPr>
-              <w:t>O sistema deve permitir uma área para configuração do perfil do usuário.</w:t>
             </w:r>
           </w:p>
         </w:tc>
@@ -1330,15 +1214,7 @@
             <w:r>
               <w:rPr>
                 <w:rFonts w:ascii="Arial" w:hAnsi="Arial"/>
-                <w:lang w:val="x-none"/>
-              </w:rPr>
-              <w:t>SSS</w:t>
-            </w:r>
-            <w:r>
-              <w:rPr>
-                <w:rFonts w:ascii="Arial" w:hAnsi="Arial"/>
-              </w:rPr>
-              <w:t>20</w:t>
+              </w:rPr>
             </w:r>
           </w:p>
         </w:tc>
@@ -1360,7 +1236,6 @@
               <w:rPr>
                 <w:rFonts w:ascii="Arial" w:hAnsi="Arial"/>
               </w:rPr>
-              <w:t>O sistema deve permitir exibir o status do pedido.</w:t>
             </w:r>
           </w:p>
         </w:tc>
